--- a/MANSAD_artefatos_MED/MANSAD_MED_indicador_NIP_1.0.docx
+++ b/MANSAD_artefatos_MED/MANSAD_MED_indicador_NIP_1.0.docx
@@ -1,6 +1,6 @@
 
 <file path=word/document.xml><?xml version="1.0" encoding="utf-8"?>
-<w:document xmlns:ve="http://schemas.openxmlformats.org/markup-compatibility/2006" xmlns:o="urn:schemas-microsoft-com:office:office" xmlns:r="http://schemas.openxmlformats.org/officeDocument/2006/relationships" xmlns:m="http://schemas.openxmlformats.org/officeDocument/2006/math" xmlns:v="urn:schemas-microsoft-com:vml" xmlns:wp="http://schemas.openxmlformats.org/drawingml/2006/wordprocessingDrawing" xmlns:w10="urn:schemas-microsoft-com:office:word" xmlns:w="http://schemas.openxmlformats.org/wordprocessingml/2006/main" xmlns:wne="http://schemas.microsoft.com/office/word/2006/wordml">
+<w:document xmlns:wpc="http://schemas.microsoft.com/office/word/2010/wordprocessingCanvas" xmlns:mc="http://schemas.openxmlformats.org/markup-compatibility/2006" xmlns:o="urn:schemas-microsoft-com:office:office" xmlns:r="http://schemas.openxmlformats.org/officeDocument/2006/relationships" xmlns:m="http://schemas.openxmlformats.org/officeDocument/2006/math" xmlns:v="urn:schemas-microsoft-com:vml" xmlns:wp14="http://schemas.microsoft.com/office/word/2010/wordprocessingDrawing" xmlns:wp="http://schemas.openxmlformats.org/drawingml/2006/wordprocessingDrawing" xmlns:w10="urn:schemas-microsoft-com:office:word" xmlns:w="http://schemas.openxmlformats.org/wordprocessingml/2006/main" xmlns:w14="http://schemas.microsoft.com/office/word/2010/wordml" xmlns:wpg="http://schemas.microsoft.com/office/word/2010/wordprocessingGroup" xmlns:wpi="http://schemas.microsoft.com/office/word/2010/wordprocessingInk" xmlns:wne="http://schemas.microsoft.com/office/word/2006/wordml" xmlns:wps="http://schemas.microsoft.com/office/word/2010/wordprocessingShape" mc:Ignorable="w14 wp14">
   <w:body>
     <w:p>
       <w:pPr>
@@ -10,16 +10,12 @@
           <w:lang w:val="pt-BR"/>
         </w:rPr>
       </w:pPr>
-      <w:proofErr w:type="spellStart"/>
-      <w:proofErr w:type="gramStart"/>
       <w:r>
         <w:rPr>
           <w:lang w:val="pt-BR"/>
         </w:rPr>
-        <w:t>avadoc</w:t>
+        <w:t>MANSAD</w:t>
       </w:r>
-      <w:proofErr w:type="spellEnd"/>
-      <w:proofErr w:type="gramEnd"/>
       <w:r>
         <w:rPr>
           <w:lang w:val="pt-BR"/>
@@ -42,8 +38,6 @@
         </w:rPr>
         <w:t xml:space="preserve">Indicador de Métrica </w:t>
       </w:r>
-      <w:bookmarkStart w:id="0" w:name="_GoBack"/>
-      <w:bookmarkEnd w:id="0"/>
       <w:r>
         <w:rPr>
           <w:lang w:val="pt-BR"/>
@@ -101,7 +95,8 @@
           <w:lang w:val="pt-BR"/>
         </w:rPr>
         <w:sectPr>
-          <w:headerReference w:type="default" r:id="rId7"/>
+          <w:headerReference w:type="default" r:id="rId8"/>
+          <w:footerReference w:type="default" r:id="rId9"/>
           <w:pgSz w:w="12240" w:h="15840" w:code="1"/>
           <w:pgMar w:top="1417" w:right="1440" w:bottom="1417" w:left="1440" w:header="720" w:footer="720" w:gutter="0"/>
           <w:cols w:space="720"/>
@@ -143,7 +138,7 @@
           <w:insideV w:val="single" w:sz="6" w:space="0" w:color="auto"/>
         </w:tblBorders>
         <w:tblLayout w:type="fixed"/>
-        <w:tblLook w:val="0000"/>
+        <w:tblLook w:val="0000" w:firstRow="0" w:lastRow="0" w:firstColumn="0" w:lastColumn="0" w:noHBand="0" w:noVBand="0"/>
       </w:tblPr>
       <w:tblGrid>
         <w:gridCol w:w="2304"/>
@@ -411,7 +406,7 @@
       </w:tr>
       <w:tr>
         <w:tblPrEx>
-          <w:tblLook w:val="04A0"/>
+          <w:tblLook w:val="04A0" w:firstRow="1" w:lastRow="0" w:firstColumn="1" w:lastColumn="0" w:noHBand="0" w:noVBand="1"/>
         </w:tblPrEx>
         <w:tc>
           <w:tcPr>
@@ -431,6 +426,12 @@
                 <w:lang w:val="pt-BR"/>
               </w:rPr>
             </w:pPr>
+            <w:r>
+              <w:rPr>
+                <w:lang w:val="pt-BR"/>
+              </w:rPr>
+              <w:t>20/09/2013</w:t>
+            </w:r>
           </w:p>
         </w:tc>
         <w:tc>
@@ -451,6 +452,12 @@
                 <w:lang w:val="pt-BR"/>
               </w:rPr>
             </w:pPr>
+            <w:r>
+              <w:rPr>
+                <w:lang w:val="pt-BR"/>
+              </w:rPr>
+              <w:t>1.0</w:t>
+            </w:r>
           </w:p>
         </w:tc>
         <w:tc>
@@ -471,6 +478,12 @@
                 <w:lang w:val="pt-BR"/>
               </w:rPr>
             </w:pPr>
+            <w:r>
+              <w:rPr>
+                <w:lang w:val="pt-BR"/>
+              </w:rPr>
+              <w:t>Execução da métrica</w:t>
+            </w:r>
           </w:p>
         </w:tc>
         <w:tc>
@@ -491,6 +504,12 @@
                 <w:lang w:val="pt-BR"/>
               </w:rPr>
             </w:pPr>
+            <w:r>
+              <w:rPr>
+                <w:lang w:val="pt-BR"/>
+              </w:rPr>
+              <w:t>Gabriel Moreira</w:t>
+            </w:r>
           </w:p>
         </w:tc>
       </w:tr>
@@ -512,15 +531,7 @@
       <w:proofErr w:type="spellStart"/>
       <w:r>
         <w:lastRenderedPageBreak/>
-        <w:t>Índice</w:t>
-      </w:r>
-      <w:proofErr w:type="spellEnd"/>
-      <w:r>
-        <w:t xml:space="preserve"> </w:t>
-      </w:r>
-      <w:proofErr w:type="spellStart"/>
-      <w:r>
-        <w:t>Analítico</w:t>
+        <w:t>Sumário</w:t>
       </w:r>
       <w:proofErr w:type="spellEnd"/>
     </w:p>
@@ -993,97 +1004,6 @@
     </w:p>
     <w:p>
       <w:pPr>
-        <w:pStyle w:val="Sumrio2"/>
-        <w:tabs>
-          <w:tab w:val="right" w:pos="9350"/>
-        </w:tabs>
-        <w:rPr>
-          <w:rFonts w:asciiTheme="minorHAnsi" w:eastAsiaTheme="minorEastAsia" w:hAnsiTheme="minorHAnsi" w:cstheme="minorBidi"/>
-          <w:i w:val="0"/>
-          <w:iCs w:val="0"/>
-          <w:noProof/>
-          <w:snapToGrid/>
-          <w:sz w:val="22"/>
-          <w:szCs w:val="22"/>
-          <w:lang w:val="pt-BR" w:eastAsia="pt-BR"/>
-        </w:rPr>
-      </w:pPr>
-      <w:hyperlink w:anchor="_Toc358892018" w:history="1">
-        <w:r>
-          <w:rPr>
-            <w:rStyle w:val="Hyperlink"/>
-            <w:noProof/>
-            <w:lang w:val="pt-BR"/>
-          </w:rPr>
-          <w:t xml:space="preserve">2.4 </w:t>
-        </w:r>
-        <w:r>
-          <w:rPr>
-            <w:rStyle w:val="Hyperlink"/>
-            <w:noProof/>
-            <w:lang w:val="pt-BR"/>
-          </w:rPr>
-          <w:t>Questionário</w:t>
-        </w:r>
-        <w:r>
-          <w:rPr>
-            <w:noProof/>
-            <w:webHidden/>
-          </w:rPr>
-          <w:t xml:space="preserve"> </w:t>
-        </w:r>
-        <w:r>
-          <w:rPr>
-            <w:noProof/>
-            <w:webHidden/>
-          </w:rPr>
-          <w:tab/>
-        </w:r>
-        <w:r>
-          <w:rPr>
-            <w:noProof/>
-            <w:webHidden/>
-          </w:rPr>
-          <w:fldChar w:fldCharType="begin"/>
-        </w:r>
-        <w:r>
-          <w:rPr>
-            <w:noProof/>
-            <w:webHidden/>
-          </w:rPr>
-          <w:instrText xml:space="preserve"> PAGEREF _Toc358892018 \h </w:instrText>
-        </w:r>
-        <w:r>
-          <w:rPr>
-            <w:noProof/>
-            <w:webHidden/>
-          </w:rPr>
-        </w:r>
-        <w:r>
-          <w:rPr>
-            <w:noProof/>
-            <w:webHidden/>
-          </w:rPr>
-          <w:fldChar w:fldCharType="separate"/>
-        </w:r>
-        <w:r>
-          <w:rPr>
-            <w:noProof/>
-            <w:webHidden/>
-          </w:rPr>
-          <w:t>4</w:t>
-        </w:r>
-        <w:r>
-          <w:rPr>
-            <w:noProof/>
-            <w:webHidden/>
-          </w:rPr>
-          <w:fldChar w:fldCharType="end"/>
-        </w:r>
-      </w:hyperlink>
-    </w:p>
-    <w:p>
-      <w:pPr>
         <w:pStyle w:val="Ttulo"/>
         <w:outlineLvl w:val="0"/>
         <w:rPr>
@@ -1117,12 +1037,12 @@
           <w:lang w:val="pt-BR"/>
         </w:rPr>
       </w:pPr>
-      <w:bookmarkStart w:id="1" w:name="_Toc358891434"/>
-      <w:bookmarkStart w:id="2" w:name="_Toc358892012"/>
-      <w:bookmarkStart w:id="3" w:name="_Toc524312826"/>
-      <w:bookmarkStart w:id="4" w:name="_Toc447095880"/>
-      <w:bookmarkStart w:id="5" w:name="_Toc456600917"/>
-      <w:bookmarkStart w:id="6" w:name="_Toc456598586"/>
+      <w:bookmarkStart w:id="0" w:name="_Toc358891434"/>
+      <w:bookmarkStart w:id="1" w:name="_Toc358892012"/>
+      <w:bookmarkStart w:id="2" w:name="_Toc524312826"/>
+      <w:bookmarkStart w:id="3" w:name="_Toc447095880"/>
+      <w:bookmarkStart w:id="4" w:name="_Toc456600917"/>
+      <w:bookmarkStart w:id="5" w:name="_Toc456598586"/>
       <w:r>
         <w:rPr>
           <w:sz w:val="22"/>
@@ -1132,8 +1052,8 @@
         <w:lastRenderedPageBreak/>
         <w:t xml:space="preserve">Indicador de Métrica </w:t>
       </w:r>
+      <w:bookmarkEnd w:id="0"/>
       <w:bookmarkEnd w:id="1"/>
-      <w:bookmarkEnd w:id="2"/>
       <w:r>
         <w:rPr>
           <w:sz w:val="22"/>
@@ -1163,11 +1083,11 @@
           <w:lang w:val="pt-BR"/>
         </w:rPr>
       </w:pPr>
-      <w:bookmarkStart w:id="7" w:name="_Toc358892013"/>
+      <w:bookmarkStart w:id="6" w:name="_Toc358892013"/>
+      <w:bookmarkEnd w:id="2"/>
       <w:bookmarkEnd w:id="3"/>
       <w:bookmarkEnd w:id="4"/>
       <w:bookmarkEnd w:id="5"/>
-      <w:bookmarkEnd w:id="6"/>
       <w:r>
         <w:rPr>
           <w:sz w:val="22"/>
@@ -1192,7 +1112,7 @@
         </w:rPr>
         <w:t xml:space="preserve"> Introdução</w:t>
       </w:r>
-      <w:bookmarkEnd w:id="7"/>
+      <w:bookmarkEnd w:id="6"/>
     </w:p>
     <w:p>
       <w:pPr>
@@ -1220,7 +1140,6 @@
         </w:rPr>
         <w:t xml:space="preserve">Este é o </w:t>
       </w:r>
-      <w:proofErr w:type="spellStart"/>
       <w:r>
         <w:rPr>
           <w:i/>
@@ -1230,7 +1149,6 @@
         </w:rPr>
         <w:t>template</w:t>
       </w:r>
-      <w:proofErr w:type="spellEnd"/>
       <w:r>
         <w:rPr>
           <w:sz w:val="22"/>
@@ -1328,7 +1246,7 @@
           <w:lang w:val="pt-BR"/>
         </w:rPr>
       </w:pPr>
-      <w:bookmarkStart w:id="8" w:name="_Toc358892014"/>
+      <w:bookmarkStart w:id="7" w:name="_Toc358892014"/>
       <w:r>
         <w:rPr>
           <w:sz w:val="22"/>
@@ -1353,7 +1271,7 @@
         </w:rPr>
         <w:t xml:space="preserve"> Métrica </w:t>
       </w:r>
-      <w:bookmarkEnd w:id="8"/>
+      <w:bookmarkEnd w:id="7"/>
       <w:r>
         <w:rPr>
           <w:sz w:val="22"/>
@@ -1384,7 +1302,7 @@
           <w:lang w:val="pt-BR"/>
         </w:rPr>
       </w:pPr>
-      <w:bookmarkStart w:id="9" w:name="_Toc358892015"/>
+      <w:bookmarkStart w:id="8" w:name="_Toc358892015"/>
       <w:r>
         <w:rPr>
           <w:sz w:val="22"/>
@@ -1393,7 +1311,7 @@
         </w:rPr>
         <w:t>2.1 Dados sobre a Realização</w:t>
       </w:r>
-      <w:bookmarkEnd w:id="9"/>
+      <w:bookmarkEnd w:id="8"/>
     </w:p>
     <w:p>
       <w:pPr>
@@ -1406,7 +1324,7 @@
       <w:tblPr>
         <w:tblStyle w:val="Tabelacomgrade"/>
         <w:tblW w:w="0" w:type="auto"/>
-        <w:tblLook w:val="04A0"/>
+        <w:tblLook w:val="04A0" w:firstRow="1" w:lastRow="0" w:firstColumn="1" w:lastColumn="0" w:noHBand="0" w:noVBand="1"/>
       </w:tblPr>
       <w:tblGrid>
         <w:gridCol w:w="2746"/>
@@ -1453,7 +1371,7 @@
                 <w:szCs w:val="22"/>
                 <w:lang w:val="pt-BR"/>
               </w:rPr>
-              <w:t>&lt;Data em que a métrica foi aplicada&gt;</w:t>
+              <w:t>20/09/2013</w:t>
             </w:r>
           </w:p>
         </w:tc>
@@ -1499,7 +1417,7 @@
                 <w:szCs w:val="22"/>
                 <w:lang w:val="pt-BR"/>
               </w:rPr>
-              <w:t>&lt;Nome do projeto ao qual a métrica está sendo aplicado&gt;</w:t>
+              <w:t>MANSAD</w:t>
             </w:r>
           </w:p>
         </w:tc>
@@ -1545,7 +1463,7 @@
                 <w:szCs w:val="22"/>
                 <w:lang w:val="pt-BR"/>
               </w:rPr>
-              <w:t xml:space="preserve"> &lt;Nome do responsável pela aplicação dessa métrica&gt;</w:t>
+              <w:t>Gabriel Moreira</w:t>
             </w:r>
           </w:p>
         </w:tc>
@@ -1571,7 +1489,6 @@
               </w:rPr>
               <w:t xml:space="preserve">Identificação da </w:t>
             </w:r>
-            <w:proofErr w:type="spellStart"/>
             <w:r>
               <w:rPr>
                 <w:i/>
@@ -1581,7 +1498,6 @@
               </w:rPr>
               <w:t>Baseline</w:t>
             </w:r>
-            <w:proofErr w:type="spellEnd"/>
             <w:r>
               <w:rPr>
                 <w:sz w:val="22"/>
@@ -1610,25 +1526,7 @@
                 <w:szCs w:val="22"/>
                 <w:lang w:val="pt-BR"/>
               </w:rPr>
-              <w:t xml:space="preserve">&lt;Identificar a </w:t>
-            </w:r>
-            <w:proofErr w:type="spellStart"/>
-            <w:r>
-              <w:rPr>
-                <w:sz w:val="22"/>
-                <w:szCs w:val="22"/>
-                <w:lang w:val="pt-BR"/>
-              </w:rPr>
-              <w:t>baseline</w:t>
-            </w:r>
-            <w:proofErr w:type="spellEnd"/>
-            <w:r>
-              <w:rPr>
-                <w:sz w:val="22"/>
-                <w:szCs w:val="22"/>
-                <w:lang w:val="pt-BR"/>
-              </w:rPr>
-              <w:t xml:space="preserve"> que está sendo analisada&gt;</w:t>
+              <w:t>Marco 1</w:t>
             </w:r>
           </w:p>
         </w:tc>
@@ -1655,7 +1553,7 @@
           <w:lang w:val="pt-BR"/>
         </w:rPr>
       </w:pPr>
-      <w:bookmarkStart w:id="10" w:name="_Toc358892016"/>
+      <w:bookmarkStart w:id="9" w:name="_Toc358892016"/>
       <w:r>
         <w:rPr>
           <w:sz w:val="22"/>
@@ -1664,7 +1562,7 @@
         </w:rPr>
         <w:t>2.2 Faixas</w:t>
       </w:r>
-      <w:bookmarkEnd w:id="10"/>
+      <w:bookmarkEnd w:id="9"/>
     </w:p>
     <w:p>
       <w:pPr>
@@ -1677,7 +1575,7 @@
       <w:tblPr>
         <w:tblStyle w:val="Tabelacomgrade"/>
         <w:tblW w:w="0" w:type="auto"/>
-        <w:tblLook w:val="04A0"/>
+        <w:tblLook w:val="04A0" w:firstRow="1" w:lastRow="0" w:firstColumn="1" w:lastColumn="0" w:noHBand="0" w:noVBand="1"/>
       </w:tblPr>
       <w:tblGrid>
         <w:gridCol w:w="2844"/>
@@ -1754,7 +1652,7 @@
                 <w:szCs w:val="22"/>
                 <w:lang w:val="pt-BR"/>
               </w:rPr>
-              <w:t xml:space="preserve">Completamente Satisfatório </w:t>
+              <w:t>Insatisfatório</w:t>
             </w:r>
           </w:p>
         </w:tc>
@@ -1800,7 +1698,15 @@
                 <w:szCs w:val="22"/>
                 <w:lang w:val="pt-BR"/>
               </w:rPr>
-              <w:t>Satisfatório</w:t>
+              <w:t>Pouco Satisfatório</w:t>
+            </w:r>
+            <w:r>
+              <w:rPr>
+                <w:sz w:val="22"/>
+                <w:szCs w:val="22"/>
+                <w:lang w:val="pt-BR"/>
+              </w:rPr>
+              <w:t xml:space="preserve"> </w:t>
             </w:r>
           </w:p>
         </w:tc>
@@ -1816,23 +1722,37 @@
                 <w:lang w:val="pt-BR"/>
               </w:rPr>
             </w:pPr>
-            <w:proofErr w:type="gramStart"/>
-            <w:r>
-              <w:rPr>
-                <w:sz w:val="22"/>
-                <w:szCs w:val="22"/>
-                <w:lang w:val="pt-BR"/>
-              </w:rPr>
-              <w:t>até</w:t>
-            </w:r>
-            <w:proofErr w:type="gramEnd"/>
-            <w:r>
-              <w:rPr>
-                <w:sz w:val="22"/>
-                <w:szCs w:val="22"/>
-                <w:lang w:val="pt-BR"/>
-              </w:rPr>
-              <w:t xml:space="preserve"> 20%</w:t>
+            <w:r>
+              <w:rPr>
+                <w:sz w:val="22"/>
+                <w:szCs w:val="22"/>
+                <w:lang w:val="pt-BR"/>
+              </w:rPr>
+              <w:t>Até</w:t>
+            </w:r>
+            <w:r>
+              <w:rPr>
+                <w:sz w:val="22"/>
+                <w:szCs w:val="22"/>
+                <w:lang w:val="pt-BR"/>
+              </w:rPr>
+              <w:t xml:space="preserve"> </w:t>
+            </w:r>
+            <w:r>
+              <w:rPr>
+                <w:sz w:val="22"/>
+                <w:szCs w:val="22"/>
+                <w:lang w:val="pt-BR"/>
+              </w:rPr>
+              <w:t>2</w:t>
+            </w:r>
+            <w:r>
+              <w:rPr>
+                <w:sz w:val="22"/>
+                <w:szCs w:val="22"/>
+                <w:lang w:val="pt-BR"/>
+              </w:rPr>
+              <w:t>0%</w:t>
             </w:r>
           </w:p>
         </w:tc>
@@ -1856,7 +1776,7 @@
                 <w:szCs w:val="22"/>
                 <w:lang w:val="pt-BR"/>
               </w:rPr>
-              <w:t>Pouco Satisfatório</w:t>
+              <w:t>Satisfatório</w:t>
             </w:r>
           </w:p>
         </w:tc>
@@ -1872,23 +1792,37 @@
                 <w:lang w:val="pt-BR"/>
               </w:rPr>
             </w:pPr>
-            <w:proofErr w:type="gramStart"/>
-            <w:r>
-              <w:rPr>
-                <w:sz w:val="22"/>
-                <w:szCs w:val="22"/>
-                <w:lang w:val="pt-BR"/>
-              </w:rPr>
-              <w:t>até</w:t>
-            </w:r>
-            <w:proofErr w:type="gramEnd"/>
-            <w:r>
-              <w:rPr>
-                <w:sz w:val="22"/>
-                <w:szCs w:val="22"/>
-                <w:lang w:val="pt-BR"/>
-              </w:rPr>
-              <w:t xml:space="preserve"> 50%</w:t>
+            <w:r>
+              <w:rPr>
+                <w:sz w:val="22"/>
+                <w:szCs w:val="22"/>
+                <w:lang w:val="pt-BR"/>
+              </w:rPr>
+              <w:t>A</w:t>
+            </w:r>
+            <w:r>
+              <w:rPr>
+                <w:sz w:val="22"/>
+                <w:szCs w:val="22"/>
+                <w:lang w:val="pt-BR"/>
+              </w:rPr>
+              <w:t>té</w:t>
+            </w:r>
+            <w:r>
+              <w:rPr>
+                <w:sz w:val="22"/>
+                <w:szCs w:val="22"/>
+                <w:lang w:val="pt-BR"/>
+              </w:rPr>
+              <w:t xml:space="preserve"> 8</w:t>
+            </w:r>
+            <w:r>
+              <w:rPr>
+                <w:sz w:val="22"/>
+                <w:szCs w:val="22"/>
+                <w:lang w:val="pt-BR"/>
+              </w:rPr>
+              <w:t>0%</w:t>
             </w:r>
           </w:p>
         </w:tc>
@@ -1912,7 +1846,15 @@
                 <w:szCs w:val="22"/>
                 <w:lang w:val="pt-BR"/>
               </w:rPr>
-              <w:t>Insatisfatório</w:t>
+              <w:t>Completamente Satisfatório</w:t>
+            </w:r>
+            <w:r>
+              <w:rPr>
+                <w:sz w:val="22"/>
+                <w:szCs w:val="22"/>
+                <w:lang w:val="pt-BR"/>
+              </w:rPr>
+              <w:t xml:space="preserve"> </w:t>
             </w:r>
           </w:p>
         </w:tc>
@@ -1928,26 +1870,18 @@
                 <w:lang w:val="pt-BR"/>
               </w:rPr>
             </w:pPr>
-            <w:proofErr w:type="gramStart"/>
-            <w:r>
-              <w:rPr>
-                <w:sz w:val="22"/>
-                <w:szCs w:val="22"/>
-                <w:lang w:val="pt-BR"/>
-              </w:rPr>
-              <w:t>maior</w:t>
-            </w:r>
-            <w:proofErr w:type="gramEnd"/>
-            <w:r>
-              <w:rPr>
-                <w:sz w:val="22"/>
-                <w:szCs w:val="22"/>
-                <w:lang w:val="pt-BR"/>
-              </w:rPr>
-              <w:t xml:space="preserve"> que 50%</w:t>
+            <w:r>
+              <w:rPr>
+                <w:sz w:val="22"/>
+                <w:szCs w:val="22"/>
+                <w:lang w:val="pt-BR"/>
+              </w:rPr>
+              <w:t>100%</w:t>
             </w:r>
           </w:p>
         </w:tc>
+        <w:bookmarkStart w:id="10" w:name="_GoBack"/>
+        <w:bookmarkEnd w:id="10"/>
       </w:tr>
     </w:tbl>
     <w:p>
@@ -2118,7 +2052,7 @@
           <w:left w:w="10" w:type="dxa"/>
           <w:right w:w="10" w:type="dxa"/>
         </w:tblCellMar>
-        <w:tblLook w:val="04A0"/>
+        <w:tblLook w:val="04A0" w:firstRow="1" w:lastRow="0" w:firstColumn="1" w:lastColumn="0" w:noHBand="0" w:noVBand="1"/>
       </w:tblPr>
       <w:tblGrid>
         <w:gridCol w:w="765"/>
@@ -2506,7 +2440,6 @@
               </w:rPr>
               <w:t>MPS.</w:t>
             </w:r>
-            <w:proofErr w:type="spellStart"/>
             <w:proofErr w:type="gramEnd"/>
             <w:r>
               <w:rPr>
@@ -2518,7 +2451,6 @@
               </w:rPr>
               <w:t>Br</w:t>
             </w:r>
-            <w:proofErr w:type="spellEnd"/>
           </w:p>
         </w:tc>
         <w:tc>
@@ -2981,8 +2913,8 @@
       </w:pPr>
     </w:p>
     <w:sectPr>
-      <w:headerReference w:type="default" r:id="rId8"/>
-      <w:footerReference w:type="default" r:id="rId9"/>
+      <w:headerReference w:type="default" r:id="rId10"/>
+      <w:footerReference w:type="default" r:id="rId11"/>
       <w:pgSz w:w="12240" w:h="15840" w:code="1"/>
       <w:pgMar w:top="1417" w:right="1440" w:bottom="1417" w:left="1440" w:header="720" w:footer="720" w:gutter="0"/>
       <w:cols w:space="720"/>
@@ -2992,7 +2924,7 @@
 </file>
 
 <file path=word/endnotes.xml><?xml version="1.0" encoding="utf-8"?>
-<w:endnotes xmlns:ve="http://schemas.openxmlformats.org/markup-compatibility/2006" xmlns:o="urn:schemas-microsoft-com:office:office" xmlns:r="http://schemas.openxmlformats.org/officeDocument/2006/relationships" xmlns:m="http://schemas.openxmlformats.org/officeDocument/2006/math" xmlns:v="urn:schemas-microsoft-com:vml" xmlns:wp="http://schemas.openxmlformats.org/drawingml/2006/wordprocessingDrawing" xmlns:w10="urn:schemas-microsoft-com:office:word" xmlns:w="http://schemas.openxmlformats.org/wordprocessingml/2006/main" xmlns:wne="http://schemas.microsoft.com/office/word/2006/wordml">
+<w:endnotes xmlns:wpc="http://schemas.microsoft.com/office/word/2010/wordprocessingCanvas" xmlns:mc="http://schemas.openxmlformats.org/markup-compatibility/2006" xmlns:o="urn:schemas-microsoft-com:office:office" xmlns:r="http://schemas.openxmlformats.org/officeDocument/2006/relationships" xmlns:m="http://schemas.openxmlformats.org/officeDocument/2006/math" xmlns:v="urn:schemas-microsoft-com:vml" xmlns:wp14="http://schemas.microsoft.com/office/word/2010/wordprocessingDrawing" xmlns:wp="http://schemas.openxmlformats.org/drawingml/2006/wordprocessingDrawing" xmlns:w10="urn:schemas-microsoft-com:office:word" xmlns:w="http://schemas.openxmlformats.org/wordprocessingml/2006/main" xmlns:w14="http://schemas.microsoft.com/office/word/2010/wordml" xmlns:wpg="http://schemas.microsoft.com/office/word/2010/wordprocessingGroup" xmlns:wpi="http://schemas.microsoft.com/office/word/2010/wordprocessingInk" xmlns:wne="http://schemas.microsoft.com/office/word/2006/wordml" xmlns:wps="http://schemas.microsoft.com/office/word/2010/wordprocessingShape" mc:Ignorable="w14 wp14">
   <w:endnote w:type="separator" w:id="-1">
     <w:p>
       <w:pPr>
@@ -3017,177 +2949,59 @@
 </file>
 
 <file path=word/footer1.xml><?xml version="1.0" encoding="utf-8"?>
-<w:ftr xmlns:ve="http://schemas.openxmlformats.org/markup-compatibility/2006" xmlns:o="urn:schemas-microsoft-com:office:office" xmlns:r="http://schemas.openxmlformats.org/officeDocument/2006/relationships" xmlns:m="http://schemas.openxmlformats.org/officeDocument/2006/math" xmlns:v="urn:schemas-microsoft-com:vml" xmlns:wp="http://schemas.openxmlformats.org/drawingml/2006/wordprocessingDrawing" xmlns:w10="urn:schemas-microsoft-com:office:word" xmlns:w="http://schemas.openxmlformats.org/wordprocessingml/2006/main" xmlns:wne="http://schemas.microsoft.com/office/word/2006/wordml">
-  <w:tbl>
-    <w:tblPr>
-      <w:tblW w:w="0" w:type="auto"/>
-      <w:tblBorders>
-        <w:top w:val="single" w:sz="6" w:space="0" w:color="auto"/>
-        <w:left w:val="single" w:sz="6" w:space="0" w:color="auto"/>
-        <w:bottom w:val="single" w:sz="6" w:space="0" w:color="auto"/>
-        <w:right w:val="single" w:sz="6" w:space="0" w:color="auto"/>
-        <w:insideH w:val="single" w:sz="6" w:space="0" w:color="auto"/>
-        <w:insideV w:val="single" w:sz="6" w:space="0" w:color="auto"/>
-      </w:tblBorders>
-      <w:tblLayout w:type="fixed"/>
-      <w:tblLook w:val="0000"/>
-    </w:tblPr>
-    <w:tblGrid>
-      <w:gridCol w:w="3162"/>
-      <w:gridCol w:w="3162"/>
-      <w:gridCol w:w="3162"/>
-    </w:tblGrid>
-    <w:tr>
-      <w:tc>
-        <w:tcPr>
-          <w:tcW w:w="3162" w:type="dxa"/>
-          <w:tcBorders>
-            <w:top w:val="nil"/>
-            <w:left w:val="nil"/>
-            <w:bottom w:val="nil"/>
-            <w:right w:val="nil"/>
-          </w:tcBorders>
-        </w:tcPr>
-        <w:p>
-          <w:pPr>
-            <w:ind w:right="360"/>
-            <w:rPr>
-              <w:lang w:val="pt-BR"/>
-            </w:rPr>
-          </w:pPr>
-          <w:r>
-            <w:rPr>
-              <w:lang w:val="pt-BR"/>
-            </w:rPr>
-            <w:t>Reservado</w:t>
-          </w:r>
-        </w:p>
-      </w:tc>
-      <w:tc>
-        <w:tcPr>
-          <w:tcW w:w="3162" w:type="dxa"/>
-          <w:tcBorders>
-            <w:top w:val="nil"/>
-            <w:left w:val="nil"/>
-            <w:bottom w:val="nil"/>
-            <w:right w:val="nil"/>
-          </w:tcBorders>
-        </w:tcPr>
-        <w:p>
-          <w:pPr>
-            <w:jc w:val="center"/>
-            <w:rPr>
-              <w:lang w:val="pt-BR"/>
-            </w:rPr>
-          </w:pPr>
-          <w:r>
-            <w:t>UFG – INF - ES</w:t>
-          </w:r>
-          <w:r>
-            <w:rPr>
-              <w:lang w:val="pt-BR"/>
-            </w:rPr>
-            <w:t xml:space="preserve">, </w:t>
-          </w:r>
-          <w:r>
-            <w:fldChar w:fldCharType="begin"/>
-          </w:r>
-          <w:r>
-            <w:instrText xml:space="preserve"> DATE \@ "yyyy" </w:instrText>
-          </w:r>
-          <w:r>
-            <w:fldChar w:fldCharType="separate"/>
-          </w:r>
-          <w:r>
-            <w:rPr>
-              <w:noProof/>
-            </w:rPr>
-            <w:t>2013</w:t>
-          </w:r>
-          <w:r>
-            <w:fldChar w:fldCharType="end"/>
-          </w:r>
-        </w:p>
-      </w:tc>
-      <w:tc>
-        <w:tcPr>
-          <w:tcW w:w="3162" w:type="dxa"/>
-          <w:tcBorders>
-            <w:top w:val="nil"/>
-            <w:left w:val="nil"/>
-            <w:bottom w:val="nil"/>
-            <w:right w:val="nil"/>
-          </w:tcBorders>
-        </w:tcPr>
-        <w:p>
-          <w:pPr>
-            <w:jc w:val="right"/>
-            <w:rPr>
-              <w:lang w:val="pt-BR"/>
-            </w:rPr>
-          </w:pPr>
-          <w:r>
-            <w:rPr>
-              <w:lang w:val="pt-BR"/>
-            </w:rPr>
-            <w:t xml:space="preserve">Página </w:t>
-          </w:r>
-          <w:r>
-            <w:rPr>
-              <w:rStyle w:val="Nmerodepgina"/>
-              <w:lang w:val="pt-BR"/>
-            </w:rPr>
-            <w:fldChar w:fldCharType="begin"/>
-          </w:r>
-          <w:r>
-            <w:rPr>
-              <w:rStyle w:val="Nmerodepgina"/>
-              <w:lang w:val="pt-BR"/>
-            </w:rPr>
-            <w:instrText xml:space="preserve"> PAGE </w:instrText>
-          </w:r>
-          <w:r>
-            <w:rPr>
-              <w:rStyle w:val="Nmerodepgina"/>
-              <w:lang w:val="pt-BR"/>
-            </w:rPr>
-            <w:fldChar w:fldCharType="separate"/>
-          </w:r>
-          <w:r>
-            <w:rPr>
-              <w:rStyle w:val="Nmerodepgina"/>
-              <w:noProof/>
-              <w:lang w:val="pt-BR"/>
-            </w:rPr>
-            <w:t>4</w:t>
-          </w:r>
-          <w:r>
-            <w:rPr>
-              <w:rStyle w:val="Nmerodepgina"/>
-              <w:lang w:val="pt-BR"/>
-            </w:rPr>
-            <w:fldChar w:fldCharType="end"/>
-          </w:r>
-          <w:r>
-            <w:rPr>
-              <w:rStyle w:val="Nmerodepgina"/>
-              <w:lang w:val="pt-BR"/>
-            </w:rPr>
-            <w:t xml:space="preserve"> de </w:t>
-          </w:r>
-          <w:fldSimple w:instr=" NUMPAGES  \* MERGEFORMAT ">
-            <w:r>
-              <w:rPr>
-                <w:rStyle w:val="Nmerodepgina"/>
-                <w:noProof/>
-              </w:rPr>
-              <w:t>4</w:t>
-            </w:r>
-          </w:fldSimple>
-        </w:p>
-      </w:tc>
-    </w:tr>
-  </w:tbl>
+<w:ftr xmlns:wpc="http://schemas.microsoft.com/office/word/2010/wordprocessingCanvas" xmlns:mc="http://schemas.openxmlformats.org/markup-compatibility/2006" xmlns:o="urn:schemas-microsoft-com:office:office" xmlns:r="http://schemas.openxmlformats.org/officeDocument/2006/relationships" xmlns:m="http://schemas.openxmlformats.org/officeDocument/2006/math" xmlns:v="urn:schemas-microsoft-com:vml" xmlns:wp14="http://schemas.microsoft.com/office/word/2010/wordprocessingDrawing" xmlns:wp="http://schemas.openxmlformats.org/drawingml/2006/wordprocessingDrawing" xmlns:w10="urn:schemas-microsoft-com:office:word" xmlns:w="http://schemas.openxmlformats.org/wordprocessingml/2006/main" xmlns:w14="http://schemas.microsoft.com/office/word/2010/wordml" xmlns:wpg="http://schemas.microsoft.com/office/word/2010/wordprocessingGroup" xmlns:wpi="http://schemas.microsoft.com/office/word/2010/wordprocessingInk" xmlns:wne="http://schemas.microsoft.com/office/word/2006/wordml" xmlns:wps="http://schemas.microsoft.com/office/word/2010/wordprocessingShape" mc:Ignorable="w14 wp14">
+  <w:p>
+    <w:pPr>
+      <w:pStyle w:val="Rodap"/>
+    </w:pPr>
+  </w:p>
+  <w:p>
+    <w:pPr>
+      <w:pStyle w:val="Rodap"/>
+    </w:pPr>
+  </w:p>
+</w:ftr>
+</file>
+
+<file path=word/footer2.xml><?xml version="1.0" encoding="utf-8"?>
+<w:ftr xmlns:wpc="http://schemas.microsoft.com/office/word/2010/wordprocessingCanvas" xmlns:mc="http://schemas.openxmlformats.org/markup-compatibility/2006" xmlns:o="urn:schemas-microsoft-com:office:office" xmlns:r="http://schemas.openxmlformats.org/officeDocument/2006/relationships" xmlns:m="http://schemas.openxmlformats.org/officeDocument/2006/math" xmlns:v="urn:schemas-microsoft-com:vml" xmlns:wp14="http://schemas.microsoft.com/office/word/2010/wordprocessingDrawing" xmlns:wp="http://schemas.openxmlformats.org/drawingml/2006/wordprocessingDrawing" xmlns:w10="urn:schemas-microsoft-com:office:word" xmlns:w="http://schemas.openxmlformats.org/wordprocessingml/2006/main" xmlns:w14="http://schemas.microsoft.com/office/word/2010/wordml" xmlns:wpg="http://schemas.microsoft.com/office/word/2010/wordprocessingGroup" xmlns:wpi="http://schemas.microsoft.com/office/word/2010/wordprocessingInk" xmlns:wne="http://schemas.microsoft.com/office/word/2006/wordml" xmlns:wps="http://schemas.microsoft.com/office/word/2010/wordprocessingShape" mc:Ignorable="w14 wp14">
+  <w:sdt>
+    <w:sdtPr>
+      <w:id w:val="-317040437"/>
+      <w:docPartObj>
+        <w:docPartGallery w:val="Page Numbers (Bottom of Page)"/>
+        <w:docPartUnique/>
+      </w:docPartObj>
+    </w:sdtPr>
+    <w:sdtEndPr/>
+    <w:sdtContent>
+      <w:p>
+        <w:pPr>
+          <w:pStyle w:val="Rodap"/>
+          <w:jc w:val="right"/>
+        </w:pPr>
+        <w:r>
+          <w:fldChar w:fldCharType="begin"/>
+        </w:r>
+        <w:r>
+          <w:instrText>PAGE   \* MERGEFORMAT</w:instrText>
+        </w:r>
+        <w:r>
+          <w:fldChar w:fldCharType="separate"/>
+        </w:r>
+        <w:r>
+          <w:rPr>
+            <w:noProof/>
+            <w:lang w:val="pt-BR"/>
+          </w:rPr>
+          <w:t>4</w:t>
+        </w:r>
+        <w:r>
+          <w:fldChar w:fldCharType="end"/>
+        </w:r>
+      </w:p>
+    </w:sdtContent>
+  </w:sdt>
   <w:p>
     <w:pPr>
       <w:pStyle w:val="Rodap"/>
@@ -3200,7 +3014,7 @@
 </file>
 
 <file path=word/footnotes.xml><?xml version="1.0" encoding="utf-8"?>
-<w:footnotes xmlns:ve="http://schemas.openxmlformats.org/markup-compatibility/2006" xmlns:o="urn:schemas-microsoft-com:office:office" xmlns:r="http://schemas.openxmlformats.org/officeDocument/2006/relationships" xmlns:m="http://schemas.openxmlformats.org/officeDocument/2006/math" xmlns:v="urn:schemas-microsoft-com:vml" xmlns:wp="http://schemas.openxmlformats.org/drawingml/2006/wordprocessingDrawing" xmlns:w10="urn:schemas-microsoft-com:office:word" xmlns:w="http://schemas.openxmlformats.org/wordprocessingml/2006/main" xmlns:wne="http://schemas.microsoft.com/office/word/2006/wordml">
+<w:footnotes xmlns:wpc="http://schemas.microsoft.com/office/word/2010/wordprocessingCanvas" xmlns:mc="http://schemas.openxmlformats.org/markup-compatibility/2006" xmlns:o="urn:schemas-microsoft-com:office:office" xmlns:r="http://schemas.openxmlformats.org/officeDocument/2006/relationships" xmlns:m="http://schemas.openxmlformats.org/officeDocument/2006/math" xmlns:v="urn:schemas-microsoft-com:vml" xmlns:wp14="http://schemas.microsoft.com/office/word/2010/wordprocessingDrawing" xmlns:wp="http://schemas.openxmlformats.org/drawingml/2006/wordprocessingDrawing" xmlns:w10="urn:schemas-microsoft-com:office:word" xmlns:w="http://schemas.openxmlformats.org/wordprocessingml/2006/main" xmlns:w14="http://schemas.microsoft.com/office/word/2010/wordml" xmlns:wpg="http://schemas.microsoft.com/office/word/2010/wordprocessingGroup" xmlns:wpi="http://schemas.microsoft.com/office/word/2010/wordprocessingInk" xmlns:wne="http://schemas.microsoft.com/office/word/2006/wordml" xmlns:wps="http://schemas.microsoft.com/office/word/2010/wordprocessingShape" mc:Ignorable="w14 wp14">
   <w:footnote w:type="separator" w:id="-1">
     <w:p>
       <w:pPr>
@@ -3225,7 +3039,7 @@
 </file>
 
 <file path=word/header1.xml><?xml version="1.0" encoding="utf-8"?>
-<w:hdr xmlns:ve="http://schemas.openxmlformats.org/markup-compatibility/2006" xmlns:o="urn:schemas-microsoft-com:office:office" xmlns:r="http://schemas.openxmlformats.org/officeDocument/2006/relationships" xmlns:m="http://schemas.openxmlformats.org/officeDocument/2006/math" xmlns:v="urn:schemas-microsoft-com:vml" xmlns:wp="http://schemas.openxmlformats.org/drawingml/2006/wordprocessingDrawing" xmlns:w10="urn:schemas-microsoft-com:office:word" xmlns:w="http://schemas.openxmlformats.org/wordprocessingml/2006/main" xmlns:wne="http://schemas.microsoft.com/office/word/2006/wordml">
+<w:hdr xmlns:wpc="http://schemas.microsoft.com/office/word/2010/wordprocessingCanvas" xmlns:mc="http://schemas.openxmlformats.org/markup-compatibility/2006" xmlns:o="urn:schemas-microsoft-com:office:office" xmlns:r="http://schemas.openxmlformats.org/officeDocument/2006/relationships" xmlns:m="http://schemas.openxmlformats.org/officeDocument/2006/math" xmlns:v="urn:schemas-microsoft-com:vml" xmlns:wp14="http://schemas.microsoft.com/office/word/2010/wordprocessingDrawing" xmlns:wp="http://schemas.openxmlformats.org/drawingml/2006/wordprocessingDrawing" xmlns:w10="urn:schemas-microsoft-com:office:word" xmlns:w="http://schemas.openxmlformats.org/wordprocessingml/2006/main" xmlns:w14="http://schemas.microsoft.com/office/word/2010/wordml" xmlns:wpg="http://schemas.microsoft.com/office/word/2010/wordprocessingGroup" xmlns:wpi="http://schemas.microsoft.com/office/word/2010/wordprocessingInk" xmlns:wne="http://schemas.microsoft.com/office/word/2006/wordml" xmlns:wps="http://schemas.microsoft.com/office/word/2010/wordprocessingShape" mc:Ignorable="w14 wp14">
   <w:p>
     <w:pPr>
       <w:pStyle w:val="Cabealho"/>
@@ -3238,68 +3052,13 @@
         <w:lang w:val="pt-BR" w:eastAsia="pt-BR"/>
       </w:rPr>
       <w:drawing>
-        <wp:inline distT="0" distB="0" distL="0" distR="0">
-          <wp:extent cx="1121410" cy="795020"/>
-          <wp:effectExtent l="0" t="0" r="2540" b="5080"/>
-          <wp:docPr id="1" name="Imagem 4"/>
-          <wp:cNvGraphicFramePr>
-            <a:graphicFrameLocks xmlns:a="http://schemas.openxmlformats.org/drawingml/2006/main" noChangeAspect="1"/>
-          </wp:cNvGraphicFramePr>
-          <a:graphic xmlns:a="http://schemas.openxmlformats.org/drawingml/2006/main">
-            <a:graphicData uri="http://schemas.openxmlformats.org/drawingml/2006/picture">
-              <pic:pic xmlns:pic="http://schemas.openxmlformats.org/drawingml/2006/picture">
-                <pic:nvPicPr>
-                  <pic:cNvPr id="0" name="Imagem 4"/>
-                  <pic:cNvPicPr>
-                    <a:picLocks noChangeAspect="1" noChangeArrowheads="1"/>
-                  </pic:cNvPicPr>
-                </pic:nvPicPr>
-                <pic:blipFill>
-                  <a:blip r:embed="rId1">
-                    <a:extLst>
-                      <a:ext uri="{28A0092B-C50C-407E-A947-70E740481C1C}">
-                        <a14:useLocalDpi xmlns:a14="http://schemas.microsoft.com/office/drawing/2010/main" xmlns:wps="http://schemas.microsoft.com/office/word/2010/wordprocessingShape" xmlns:wpi="http://schemas.microsoft.com/office/word/2010/wordprocessingInk" xmlns:wpg="http://schemas.microsoft.com/office/word/2010/wordprocessingGroup" xmlns:w14="http://schemas.microsoft.com/office/word/2010/wordml" xmlns:w="http://schemas.openxmlformats.org/wordprocessingml/2006/main" xmlns:w10="urn:schemas-microsoft-com:office:word" xmlns:wp14="http://schemas.microsoft.com/office/word/2010/wordprocessingDrawing" xmlns:v="urn:schemas-microsoft-com:vml" xmlns:o="urn:schemas-microsoft-com:office:office" xmlns:mc="http://schemas.openxmlformats.org/markup-compatibility/2006" xmlns:wpc="http://schemas.microsoft.com/office/word/2010/wordprocessingCanvas" xmlns="" val="0"/>
-                      </a:ext>
-                    </a:extLst>
-                  </a:blip>
-                  <a:srcRect/>
-                  <a:stretch>
-                    <a:fillRect/>
-                  </a:stretch>
-                </pic:blipFill>
-                <pic:spPr bwMode="auto">
-                  <a:xfrm>
-                    <a:off x="0" y="0"/>
-                    <a:ext cx="1121410" cy="795020"/>
-                  </a:xfrm>
-                  <a:prstGeom prst="rect">
-                    <a:avLst/>
-                  </a:prstGeom>
-                  <a:noFill/>
-                  <a:ln>
-                    <a:noFill/>
-                  </a:ln>
-                </pic:spPr>
-              </pic:pic>
-            </a:graphicData>
-          </a:graphic>
-        </wp:inline>
-      </w:drawing>
-    </w:r>
-    <w:r>
-      <w:rPr>
-        <w:noProof/>
-        <w:snapToGrid/>
-        <w:lang w:val="pt-BR" w:eastAsia="pt-BR"/>
-      </w:rPr>
-      <w:drawing>
-        <wp:anchor distT="0" distB="0" distL="114300" distR="114300" simplePos="0" relativeHeight="251659264" behindDoc="0" locked="0" layoutInCell="1" allowOverlap="1">
+        <wp:anchor distT="0" distB="0" distL="114300" distR="114300" simplePos="0" relativeHeight="251659264" behindDoc="0" locked="0" layoutInCell="1" allowOverlap="1" wp14:anchorId="284608E7" wp14:editId="21D050EC">
           <wp:simplePos x="0" y="0"/>
           <wp:positionH relativeFrom="column">
-            <wp:posOffset>-424180</wp:posOffset>
+            <wp:posOffset>1523889</wp:posOffset>
           </wp:positionH>
           <wp:positionV relativeFrom="paragraph">
-            <wp:posOffset>-14605</wp:posOffset>
+            <wp:posOffset>176226</wp:posOffset>
           </wp:positionV>
           <wp:extent cx="2414905" cy="819150"/>
           <wp:effectExtent l="0" t="0" r="4445" b="0"/>
@@ -3318,10 +3077,10 @@
                   </pic:cNvPicPr>
                 </pic:nvPicPr>
                 <pic:blipFill>
-                  <a:blip r:embed="rId2">
+                  <a:blip r:embed="rId1">
                     <a:extLst>
                       <a:ext uri="{28A0092B-C50C-407E-A947-70E740481C1C}">
-                        <a14:useLocalDpi xmlns:a14="http://schemas.microsoft.com/office/drawing/2010/main" xmlns:wps="http://schemas.microsoft.com/office/word/2010/wordprocessingShape" xmlns:wpi="http://schemas.microsoft.com/office/word/2010/wordprocessingInk" xmlns:wpg="http://schemas.microsoft.com/office/word/2010/wordprocessingGroup" xmlns:w14="http://schemas.microsoft.com/office/word/2010/wordml" xmlns:w="http://schemas.openxmlformats.org/wordprocessingml/2006/main" xmlns:w10="urn:schemas-microsoft-com:office:word" xmlns:wp14="http://schemas.microsoft.com/office/word/2010/wordprocessingDrawing" xmlns:v="urn:schemas-microsoft-com:vml" xmlns:o="urn:schemas-microsoft-com:office:office" xmlns:mc="http://schemas.openxmlformats.org/markup-compatibility/2006" xmlns:wpc="http://schemas.microsoft.com/office/word/2010/wordprocessingCanvas" xmlns="" val="0"/>
+                        <a14:useLocalDpi xmlns:a14="http://schemas.microsoft.com/office/drawing/2010/main" val="0"/>
                       </a:ext>
                     </a:extLst>
                   </a:blip>
@@ -3354,7 +3113,7 @@
 </file>
 
 <file path=word/header2.xml><?xml version="1.0" encoding="utf-8"?>
-<w:hdr xmlns:ve="http://schemas.openxmlformats.org/markup-compatibility/2006" xmlns:o="urn:schemas-microsoft-com:office:office" xmlns:r="http://schemas.openxmlformats.org/officeDocument/2006/relationships" xmlns:m="http://schemas.openxmlformats.org/officeDocument/2006/math" xmlns:v="urn:schemas-microsoft-com:vml" xmlns:wp="http://schemas.openxmlformats.org/drawingml/2006/wordprocessingDrawing" xmlns:w10="urn:schemas-microsoft-com:office:word" xmlns:w="http://schemas.openxmlformats.org/wordprocessingml/2006/main" xmlns:wne="http://schemas.microsoft.com/office/word/2006/wordml">
+<w:hdr xmlns:wpc="http://schemas.microsoft.com/office/word/2010/wordprocessingCanvas" xmlns:mc="http://schemas.openxmlformats.org/markup-compatibility/2006" xmlns:o="urn:schemas-microsoft-com:office:office" xmlns:r="http://schemas.openxmlformats.org/officeDocument/2006/relationships" xmlns:m="http://schemas.openxmlformats.org/officeDocument/2006/math" xmlns:v="urn:schemas-microsoft-com:vml" xmlns:wp14="http://schemas.microsoft.com/office/word/2010/wordprocessingDrawing" xmlns:wp="http://schemas.openxmlformats.org/drawingml/2006/wordprocessingDrawing" xmlns:w10="urn:schemas-microsoft-com:office:word" xmlns:w="http://schemas.openxmlformats.org/wordprocessingml/2006/main" xmlns:w14="http://schemas.microsoft.com/office/word/2010/wordml" xmlns:wpg="http://schemas.microsoft.com/office/word/2010/wordprocessingGroup" xmlns:wpi="http://schemas.microsoft.com/office/word/2010/wordprocessingInk" xmlns:wne="http://schemas.microsoft.com/office/word/2006/wordml" xmlns:wps="http://schemas.microsoft.com/office/word/2010/wordprocessingShape" mc:Ignorable="w14 wp14">
   <w:tbl>
     <w:tblPr>
       <w:tblW w:w="0" w:type="auto"/>
@@ -3367,7 +3126,7 @@
         <w:insideV w:val="single" w:sz="6" w:space="0" w:color="auto"/>
       </w:tblBorders>
       <w:tblLayout w:type="fixed"/>
-      <w:tblLook w:val="0000"/>
+      <w:tblLook w:val="0000" w:firstRow="0" w:lastRow="0" w:firstColumn="0" w:lastColumn="0" w:noHBand="0" w:noVBand="0"/>
     </w:tblPr>
     <w:tblGrid>
       <w:gridCol w:w="6379"/>
@@ -3386,7 +3145,7 @@
         </w:tcPr>
         <w:p>
           <w:r>
-            <w:t>avadoc-022013</w:t>
+            <w:t>MANSAD</w:t>
           </w:r>
         </w:p>
       </w:tc>
@@ -3437,17 +3196,19 @@
               <w:lang w:val="pt-BR"/>
             </w:rPr>
           </w:pPr>
+          <w:proofErr w:type="gramStart"/>
           <w:r>
             <w:rPr>
               <w:lang w:val="pt-BR"/>
             </w:rPr>
-            <w:t xml:space="preserve">Indicador de Métrica </w:t>
+            <w:t>MANSAD_MED_indicador_NIP_1</w:t>
           </w:r>
+          <w:proofErr w:type="gramEnd"/>
           <w:r>
             <w:rPr>
               <w:lang w:val="pt-BR"/>
             </w:rPr>
-            <w:t>NIP</w:t>
+            <w:t>.0.docx</w:t>
           </w:r>
         </w:p>
       </w:tc>
@@ -3477,13 +3238,7 @@
             <w:rPr>
               <w:lang w:val="pt-BR"/>
             </w:rPr>
-            <w:t>1</w:t>
-          </w:r>
-          <w:r>
-            <w:rPr>
-              <w:lang w:val="pt-BR"/>
-            </w:rPr>
-            <w:t>4</w:t>
+            <w:t>20</w:t>
           </w:r>
           <w:r>
             <w:rPr>
@@ -3506,77 +3261,6 @@
         </w:p>
       </w:tc>
     </w:tr>
-    <w:tr>
-      <w:tc>
-        <w:tcPr>
-          <w:tcW w:w="9558" w:type="dxa"/>
-          <w:gridSpan w:val="2"/>
-          <w:tcBorders>
-            <w:top w:val="single" w:sz="6" w:space="0" w:color="auto"/>
-            <w:left w:val="single" w:sz="6" w:space="0" w:color="auto"/>
-            <w:bottom w:val="single" w:sz="6" w:space="0" w:color="auto"/>
-            <w:right w:val="single" w:sz="6" w:space="0" w:color="auto"/>
-          </w:tcBorders>
-        </w:tcPr>
-        <w:p>
-          <w:pPr>
-            <w:rPr>
-              <w:lang w:val="pt-BR"/>
-            </w:rPr>
-          </w:pPr>
-          <w:proofErr w:type="gramStart"/>
-          <w:r>
-            <w:rPr>
-              <w:lang w:val="pt-BR"/>
-            </w:rPr>
-            <w:t>avadoc</w:t>
-          </w:r>
-          <w:r>
-            <w:rPr>
-              <w:lang w:val="pt-BR"/>
-            </w:rPr>
-            <w:t>_</w:t>
-          </w:r>
-          <w:r>
-            <w:rPr>
-              <w:lang w:val="pt-BR"/>
-            </w:rPr>
-            <w:t>MED</w:t>
-          </w:r>
-          <w:r>
-            <w:rPr>
-              <w:lang w:val="pt-BR"/>
-            </w:rPr>
-            <w:t>_</w:t>
-          </w:r>
-          <w:r>
-            <w:rPr>
-              <w:lang w:val="pt-BR"/>
-            </w:rPr>
-            <w:t>indicador_</w:t>
-          </w:r>
-          <w:r>
-            <w:rPr>
-              <w:lang w:val="pt-BR"/>
-            </w:rPr>
-            <w:t>NIP</w:t>
-          </w:r>
-          <w:r>
-            <w:rPr>
-              <w:lang w:val="pt-BR"/>
-            </w:rPr>
-            <w:t>_1</w:t>
-          </w:r>
-          <w:proofErr w:type="gramEnd"/>
-          <w:r>
-            <w:rPr>
-              <w:lang w:val="pt-BR"/>
-            </w:rPr>
-            <w:t>.0</w:t>
-          </w:r>
-        </w:p>
-      </w:tc>
-    </w:tr>
   </w:tbl>
   <w:p>
     <w:pPr>
@@ -3590,7 +3274,7 @@
 </file>
 
 <file path=word/numbering.xml><?xml version="1.0" encoding="utf-8"?>
-<w:numbering xmlns:ve="http://schemas.openxmlformats.org/markup-compatibility/2006" xmlns:o="urn:schemas-microsoft-com:office:office" xmlns:r="http://schemas.openxmlformats.org/officeDocument/2006/relationships" xmlns:m="http://schemas.openxmlformats.org/officeDocument/2006/math" xmlns:v="urn:schemas-microsoft-com:vml" xmlns:wp="http://schemas.openxmlformats.org/drawingml/2006/wordprocessingDrawing" xmlns:w10="urn:schemas-microsoft-com:office:word" xmlns:w="http://schemas.openxmlformats.org/wordprocessingml/2006/main" xmlns:wne="http://schemas.microsoft.com/office/word/2006/wordml">
+<w:numbering xmlns:wpc="http://schemas.microsoft.com/office/word/2010/wordprocessingCanvas" xmlns:mc="http://schemas.openxmlformats.org/markup-compatibility/2006" xmlns:o="urn:schemas-microsoft-com:office:office" xmlns:r="http://schemas.openxmlformats.org/officeDocument/2006/relationships" xmlns:m="http://schemas.openxmlformats.org/officeDocument/2006/math" xmlns:v="urn:schemas-microsoft-com:vml" xmlns:wp14="http://schemas.microsoft.com/office/word/2010/wordprocessingDrawing" xmlns:wp="http://schemas.openxmlformats.org/drawingml/2006/wordprocessingDrawing" xmlns:w10="urn:schemas-microsoft-com:office:word" xmlns:w="http://schemas.openxmlformats.org/wordprocessingml/2006/main" xmlns:w14="http://schemas.microsoft.com/office/word/2010/wordml" xmlns:wpg="http://schemas.microsoft.com/office/word/2010/wordprocessingGroup" xmlns:wpi="http://schemas.microsoft.com/office/word/2010/wordprocessingInk" xmlns:wne="http://schemas.microsoft.com/office/word/2006/wordml" xmlns:wps="http://schemas.microsoft.com/office/word/2010/wordprocessingShape" mc:Ignorable="w14 wp14">
   <w:abstractNum w:abstractNumId="0">
     <w:nsid w:val="18716EC7"/>
     <w:multiLevelType w:val="hybridMultilevel"/>
@@ -4128,7 +3812,7 @@
 </file>
 
 <file path=word/styles.xml><?xml version="1.0" encoding="utf-8"?>
-<w:styles xmlns:r="http://schemas.openxmlformats.org/officeDocument/2006/relationships" xmlns:w="http://schemas.openxmlformats.org/wordprocessingml/2006/main">
+<w:styles xmlns:mc="http://schemas.openxmlformats.org/markup-compatibility/2006" xmlns:r="http://schemas.openxmlformats.org/officeDocument/2006/relationships" xmlns:w="http://schemas.openxmlformats.org/wordprocessingml/2006/main" xmlns:w14="http://schemas.microsoft.com/office/word/2010/wordml" mc:Ignorable="w14">
   <w:docDefaults>
     <w:rPrDefault>
       <w:rPr>
@@ -4464,7 +4148,6 @@
     <w:uiPriority w:val="99"/>
     <w:semiHidden/>
     <w:unhideWhenUsed/>
-    <w:qFormat/>
     <w:tblPr>
       <w:tblInd w:w="0" w:type="dxa"/>
       <w:tblCellMar>
@@ -4597,7 +4280,8 @@
   <w:style w:type="paragraph" w:styleId="Rodap">
     <w:name w:val="footer"/>
     <w:basedOn w:val="Normal"/>
-    <w:semiHidden/>
+    <w:link w:val="RodapChar"/>
+    <w:uiPriority w:val="99"/>
     <w:rsid w:val="00327425"/>
     <w:pPr>
       <w:tabs>
@@ -5083,6 +4767,17 @@
     <w:name w:val="apple-tab-span"/>
     <w:basedOn w:val="Fontepargpadro"/>
     <w:rsid w:val="00FE114A"/>
+  </w:style>
+  <w:style w:type="character" w:customStyle="1" w:styleId="RodapChar">
+    <w:name w:val="Rodapé Char"/>
+    <w:basedOn w:val="Fontepargpadro"/>
+    <w:link w:val="Rodap"/>
+    <w:uiPriority w:val="99"/>
+    <w:rsid w:val="00D76336"/>
+    <w:rPr>
+      <w:snapToGrid w:val="0"/>
+      <w:lang w:val="en-US" w:eastAsia="en-US"/>
+    </w:rPr>
   </w:style>
 </w:styles>
 </file>
@@ -5556,7 +5251,8 @@
   <w:style w:type="paragraph" w:styleId="Rodap">
     <w:name w:val="footer"/>
     <w:basedOn w:val="Normal"/>
-    <w:semiHidden/>
+    <w:link w:val="RodapChar"/>
+    <w:uiPriority w:val="99"/>
     <w:rsid w:val="00327425"/>
     <w:pPr>
       <w:tabs>
@@ -6042,6 +5738,17 @@
     <w:name w:val="apple-tab-span"/>
     <w:basedOn w:val="Fontepargpadro"/>
     <w:rsid w:val="00FE114A"/>
+  </w:style>
+  <w:style w:type="character" w:customStyle="1" w:styleId="RodapChar">
+    <w:name w:val="Rodapé Char"/>
+    <w:basedOn w:val="Fontepargpadro"/>
+    <w:link w:val="Rodap"/>
+    <w:uiPriority w:val="99"/>
+    <w:rsid w:val="00D76336"/>
+    <w:rPr>
+      <w:snapToGrid w:val="0"/>
+      <w:lang w:val="en-US" w:eastAsia="en-US"/>
+    </w:rPr>
   </w:style>
 </w:styles>
 </file>
